--- a/Studium MW/Parallelverarbeitung/Prüfung.docx
+++ b/Studium MW/Parallelverarbeitung/Prüfung.docx
@@ -79,6 +79,1667 @@
       <w:proofErr w:type="spellEnd"/>
       <w:r>
         <w:t xml:space="preserve"> und Effizienz, Amdahls Gesetz</w:t>
+      </w:r>
+    </w:p>
+    <w:p>
+      <w:r>
+        <w:br w:type="page"/>
+      </w:r>
+    </w:p>
+    <w:p>
+      <w:pPr>
+        <w:spacing w:after="0"/>
+        <w:rPr>
+          <w:b/>
+        </w:rPr>
+      </w:pPr>
+      <w:r>
+        <w:rPr>
+          <w:b/>
+        </w:rPr>
+        <w:lastRenderedPageBreak/>
+        <w:t>Grundlagen: Ebenen der Parallelität</w:t>
+      </w:r>
+      <w:r>
+        <w:br/>
+      </w:r>
+      <w:proofErr w:type="spellStart"/>
+      <w:r>
+        <w:t>Bitebene</w:t>
+      </w:r>
+      <w:proofErr w:type="spellEnd"/>
+      <w:r>
+        <w:t>/Wortbreite – Befehlsphasen (</w:t>
+      </w:r>
+      <w:proofErr w:type="spellStart"/>
+      <w:r>
+        <w:t>Pipelining</w:t>
+      </w:r>
+      <w:proofErr w:type="spellEnd"/>
+      <w:r>
+        <w:t>) – Maschinenbefehle (Fes) – Anweisungen/Schleifen – Daten(</w:t>
+      </w:r>
+      <w:proofErr w:type="spellStart"/>
+      <w:r>
+        <w:t>strukturen</w:t>
+      </w:r>
+      <w:proofErr w:type="spellEnd"/>
+      <w:r>
+        <w:t>) – Prozesse/Tasks/Threads – Jobs/Benutzerprogramme</w:t>
+      </w:r>
+      <w:r>
+        <w:br/>
+      </w:r>
+      <w:r>
+        <w:rPr>
+          <w:b/>
+        </w:rPr>
+        <w:t>Entwurf:</w:t>
+      </w:r>
+      <w:r>
+        <w:br/>
+        <w:t>Partitionierung – Aufteilen des Problems in atomare Aufgaben/Tasks</w:t>
+      </w:r>
+      <w:r>
+        <w:br/>
+        <w:t>Kommunikation – Informationsfluss und –</w:t>
+      </w:r>
+      <w:proofErr w:type="spellStart"/>
+      <w:r>
+        <w:t>struktur</w:t>
+      </w:r>
+      <w:proofErr w:type="spellEnd"/>
+      <w:r>
+        <w:t xml:space="preserve"> zwischen den Aufgaben</w:t>
+      </w:r>
+      <w:r>
+        <w:br/>
+        <w:t>Agglomeration – Leistungsbewertung und evtl. Zusammenfassung von Aufgaben</w:t>
+      </w:r>
+      <w:r>
+        <w:br/>
+        <w:t>Mapping – Abbilden der Aufgaben auf Prozessoren</w:t>
+      </w:r>
+      <w:r>
+        <w:br/>
+      </w:r>
+      <w:r>
+        <w:rPr>
+          <w:b/>
+        </w:rPr>
+        <w:t>Klassifikation:</w:t>
+      </w:r>
+    </w:p>
+    <w:tbl>
+      <w:tblPr>
+        <w:tblStyle w:val="Tabellenraster"/>
+        <w:tblW w:w="0" w:type="auto"/>
+        <w:tblLook w:val="04A0" w:firstRow="1" w:lastRow="0" w:firstColumn="1" w:lastColumn="0" w:noHBand="0" w:noVBand="1"/>
+      </w:tblPr>
+      <w:tblGrid>
+        <w:gridCol w:w="3070"/>
+        <w:gridCol w:w="3071"/>
+        <w:gridCol w:w="3071"/>
+      </w:tblGrid>
+      <w:tr>
+        <w:tc>
+          <w:tcPr>
+            <w:tcW w:w="3070" w:type="dxa"/>
+          </w:tcPr>
+          <w:p/>
+        </w:tc>
+        <w:tc>
+          <w:tcPr>
+            <w:tcW w:w="3071" w:type="dxa"/>
+          </w:tcPr>
+          <w:p>
+            <w:r>
+              <w:t xml:space="preserve">Single </w:t>
+            </w:r>
+            <w:proofErr w:type="spellStart"/>
+            <w:r>
+              <w:t>Instruction</w:t>
+            </w:r>
+            <w:proofErr w:type="spellEnd"/>
+          </w:p>
+        </w:tc>
+        <w:tc>
+          <w:tcPr>
+            <w:tcW w:w="3071" w:type="dxa"/>
+          </w:tcPr>
+          <w:p>
+            <w:r>
+              <w:t xml:space="preserve">Multiple </w:t>
+            </w:r>
+            <w:proofErr w:type="spellStart"/>
+            <w:r>
+              <w:t>Instruction</w:t>
+            </w:r>
+            <w:proofErr w:type="spellEnd"/>
+          </w:p>
+        </w:tc>
+      </w:tr>
+      <w:tr>
+        <w:tc>
+          <w:tcPr>
+            <w:tcW w:w="3070" w:type="dxa"/>
+          </w:tcPr>
+          <w:p>
+            <w:r>
+              <w:t>Single Data</w:t>
+            </w:r>
+          </w:p>
+        </w:tc>
+        <w:tc>
+          <w:tcPr>
+            <w:tcW w:w="3071" w:type="dxa"/>
+          </w:tcPr>
+          <w:p>
+            <w:r>
+              <w:t>SISD – Sequentiell</w:t>
+            </w:r>
+          </w:p>
+        </w:tc>
+        <w:tc>
+          <w:tcPr>
+            <w:tcW w:w="3071" w:type="dxa"/>
+          </w:tcPr>
+          <w:p>
+            <w:r>
+              <w:t>MISD – Praktisch nie umgesetzt</w:t>
+            </w:r>
+          </w:p>
+        </w:tc>
+      </w:tr>
+      <w:tr>
+        <w:tc>
+          <w:tcPr>
+            <w:tcW w:w="3070" w:type="dxa"/>
+          </w:tcPr>
+          <w:p>
+            <w:r>
+              <w:t>Multiple Data</w:t>
+            </w:r>
+          </w:p>
+        </w:tc>
+        <w:tc>
+          <w:tcPr>
+            <w:tcW w:w="3071" w:type="dxa"/>
+          </w:tcPr>
+          <w:p>
+            <w:r>
+              <w:t xml:space="preserve">SIMD – MP-1 von </w:t>
+            </w:r>
+            <w:proofErr w:type="spellStart"/>
+            <w:r>
+              <w:t>MassPar</w:t>
+            </w:r>
+            <w:proofErr w:type="spellEnd"/>
+          </w:p>
+        </w:tc>
+        <w:tc>
+          <w:tcPr>
+            <w:tcW w:w="3071" w:type="dxa"/>
+          </w:tcPr>
+          <w:p>
+            <w:r>
+              <w:t xml:space="preserve">MIMD – Intel </w:t>
+            </w:r>
+            <w:proofErr w:type="spellStart"/>
+            <w:r>
+              <w:t>Paragon</w:t>
+            </w:r>
+            <w:proofErr w:type="spellEnd"/>
+          </w:p>
+        </w:tc>
+      </w:tr>
+    </w:tbl>
+    <w:p>
+      <w:r>
+        <w:rPr>
+          <w:noProof/>
+          <w:lang w:eastAsia="de-DE"/>
+        </w:rPr>
+        <w:drawing>
+          <wp:anchor distT="0" distB="0" distL="114300" distR="114300" simplePos="0" relativeHeight="251660288" behindDoc="1" locked="0" layoutInCell="1" allowOverlap="1" wp14:anchorId="7F6FA348" wp14:editId="78D80F24">
+            <wp:simplePos x="0" y="0"/>
+            <wp:positionH relativeFrom="column">
+              <wp:posOffset>4080348</wp:posOffset>
+            </wp:positionH>
+            <wp:positionV relativeFrom="paragraph">
+              <wp:posOffset>6074410</wp:posOffset>
+            </wp:positionV>
+            <wp:extent cx="1956391" cy="1142274"/>
+            <wp:effectExtent l="0" t="0" r="6350" b="1270"/>
+            <wp:wrapNone/>
+            <wp:docPr id="4" name="Grafik 4"/>
+            <wp:cNvGraphicFramePr>
+              <a:graphicFrameLocks xmlns:a="http://schemas.openxmlformats.org/drawingml/2006/main" noChangeAspect="1"/>
+            </wp:cNvGraphicFramePr>
+            <a:graphic xmlns:a="http://schemas.openxmlformats.org/drawingml/2006/main">
+              <a:graphicData uri="http://schemas.openxmlformats.org/drawingml/2006/picture">
+                <pic:pic xmlns:pic="http://schemas.openxmlformats.org/drawingml/2006/picture">
+                  <pic:nvPicPr>
+                    <pic:cNvPr id="0" name=""/>
+                    <pic:cNvPicPr/>
+                  </pic:nvPicPr>
+                  <pic:blipFill>
+                    <a:blip r:embed="rId5" cstate="print">
+                      <a:extLst>
+                        <a:ext uri="{28A0092B-C50C-407E-A947-70E740481C1C}">
+                          <a14:useLocalDpi xmlns:a14="http://schemas.microsoft.com/office/drawing/2010/main" val="0"/>
+                        </a:ext>
+                      </a:extLst>
+                    </a:blip>
+                    <a:stretch>
+                      <a:fillRect/>
+                    </a:stretch>
+                  </pic:blipFill>
+                  <pic:spPr>
+                    <a:xfrm>
+                      <a:off x="0" y="0"/>
+                      <a:ext cx="1956391" cy="1142274"/>
+                    </a:xfrm>
+                    <a:prstGeom prst="rect">
+                      <a:avLst/>
+                    </a:prstGeom>
+                  </pic:spPr>
+                </pic:pic>
+              </a:graphicData>
+            </a:graphic>
+            <wp14:sizeRelH relativeFrom="page">
+              <wp14:pctWidth>0</wp14:pctWidth>
+            </wp14:sizeRelH>
+            <wp14:sizeRelV relativeFrom="page">
+              <wp14:pctHeight>0</wp14:pctHeight>
+            </wp14:sizeRelV>
+          </wp:anchor>
+        </w:drawing>
+      </w:r>
+      <w:r>
+        <w:rPr>
+          <w:noProof/>
+          <w:lang w:eastAsia="de-DE"/>
+        </w:rPr>
+        <w:drawing>
+          <wp:anchor distT="0" distB="0" distL="114300" distR="114300" simplePos="0" relativeHeight="251659264" behindDoc="1" locked="0" layoutInCell="1" allowOverlap="1" wp14:anchorId="13C9E060" wp14:editId="42B185F0">
+            <wp:simplePos x="0" y="0"/>
+            <wp:positionH relativeFrom="column">
+              <wp:posOffset>4693758</wp:posOffset>
+            </wp:positionH>
+            <wp:positionV relativeFrom="paragraph">
+              <wp:posOffset>5161915</wp:posOffset>
+            </wp:positionV>
+            <wp:extent cx="1178550" cy="354555"/>
+            <wp:effectExtent l="0" t="0" r="3175" b="7620"/>
+            <wp:wrapNone/>
+            <wp:docPr id="2" name="Grafik 2"/>
+            <wp:cNvGraphicFramePr>
+              <a:graphicFrameLocks xmlns:a="http://schemas.openxmlformats.org/drawingml/2006/main" noChangeAspect="1"/>
+            </wp:cNvGraphicFramePr>
+            <a:graphic xmlns:a="http://schemas.openxmlformats.org/drawingml/2006/main">
+              <a:graphicData uri="http://schemas.openxmlformats.org/drawingml/2006/picture">
+                <pic:pic xmlns:pic="http://schemas.openxmlformats.org/drawingml/2006/picture">
+                  <pic:nvPicPr>
+                    <pic:cNvPr id="0" name=""/>
+                    <pic:cNvPicPr/>
+                  </pic:nvPicPr>
+                  <pic:blipFill>
+                    <a:blip r:embed="rId6" cstate="print">
+                      <a:extLst>
+                        <a:ext uri="{28A0092B-C50C-407E-A947-70E740481C1C}">
+                          <a14:useLocalDpi xmlns:a14="http://schemas.microsoft.com/office/drawing/2010/main" val="0"/>
+                        </a:ext>
+                      </a:extLst>
+                    </a:blip>
+                    <a:stretch>
+                      <a:fillRect/>
+                    </a:stretch>
+                  </pic:blipFill>
+                  <pic:spPr>
+                    <a:xfrm>
+                      <a:off x="0" y="0"/>
+                      <a:ext cx="1178550" cy="354555"/>
+                    </a:xfrm>
+                    <a:prstGeom prst="rect">
+                      <a:avLst/>
+                    </a:prstGeom>
+                  </pic:spPr>
+                </pic:pic>
+              </a:graphicData>
+            </a:graphic>
+            <wp14:sizeRelH relativeFrom="page">
+              <wp14:pctWidth>0</wp14:pctWidth>
+            </wp14:sizeRelH>
+            <wp14:sizeRelV relativeFrom="page">
+              <wp14:pctHeight>0</wp14:pctHeight>
+            </wp14:sizeRelV>
+          </wp:anchor>
+        </w:drawing>
+      </w:r>
+      <w:r>
+        <w:rPr>
+          <w:noProof/>
+          <w:lang w:eastAsia="de-DE"/>
+        </w:rPr>
+        <w:drawing>
+          <wp:anchor distT="0" distB="0" distL="114300" distR="114300" simplePos="0" relativeHeight="251658240" behindDoc="1" locked="0" layoutInCell="1" allowOverlap="1" wp14:anchorId="2F6C1178" wp14:editId="5FE6F4CB">
+            <wp:simplePos x="0" y="0"/>
+            <wp:positionH relativeFrom="column">
+              <wp:posOffset>3672205</wp:posOffset>
+            </wp:positionH>
+            <wp:positionV relativeFrom="paragraph">
+              <wp:posOffset>115570</wp:posOffset>
+            </wp:positionV>
+            <wp:extent cx="2696210" cy="2721610"/>
+            <wp:effectExtent l="0" t="0" r="8890" b="2540"/>
+            <wp:wrapThrough wrapText="bothSides">
+              <wp:wrapPolygon edited="0">
+                <wp:start x="0" y="0"/>
+                <wp:lineTo x="0" y="21469"/>
+                <wp:lineTo x="21519" y="21469"/>
+                <wp:lineTo x="21519" y="0"/>
+                <wp:lineTo x="0" y="0"/>
+              </wp:wrapPolygon>
+            </wp:wrapThrough>
+            <wp:docPr id="1" name="Grafik 1"/>
+            <wp:cNvGraphicFramePr>
+              <a:graphicFrameLocks xmlns:a="http://schemas.openxmlformats.org/drawingml/2006/main" noChangeAspect="1"/>
+            </wp:cNvGraphicFramePr>
+            <a:graphic xmlns:a="http://schemas.openxmlformats.org/drawingml/2006/main">
+              <a:graphicData uri="http://schemas.openxmlformats.org/drawingml/2006/picture">
+                <pic:pic xmlns:pic="http://schemas.openxmlformats.org/drawingml/2006/picture">
+                  <pic:nvPicPr>
+                    <pic:cNvPr id="0" name=""/>
+                    <pic:cNvPicPr/>
+                  </pic:nvPicPr>
+                  <pic:blipFill>
+                    <a:blip r:embed="rId7">
+                      <a:extLst>
+                        <a:ext uri="{28A0092B-C50C-407E-A947-70E740481C1C}">
+                          <a14:useLocalDpi xmlns:a14="http://schemas.microsoft.com/office/drawing/2010/main" val="0"/>
+                        </a:ext>
+                      </a:extLst>
+                    </a:blip>
+                    <a:stretch>
+                      <a:fillRect/>
+                    </a:stretch>
+                  </pic:blipFill>
+                  <pic:spPr>
+                    <a:xfrm>
+                      <a:off x="0" y="0"/>
+                      <a:ext cx="2696210" cy="2721610"/>
+                    </a:xfrm>
+                    <a:prstGeom prst="rect">
+                      <a:avLst/>
+                    </a:prstGeom>
+                  </pic:spPr>
+                </pic:pic>
+              </a:graphicData>
+            </a:graphic>
+            <wp14:sizeRelH relativeFrom="page">
+              <wp14:pctWidth>0</wp14:pctWidth>
+            </wp14:sizeRelH>
+            <wp14:sizeRelV relativeFrom="page">
+              <wp14:pctHeight>0</wp14:pctHeight>
+            </wp14:sizeRelV>
+          </wp:anchor>
+        </w:drawing>
+      </w:r>
+      <w:proofErr w:type="spellStart"/>
+      <w:r>
+        <w:t>Giloi</w:t>
+      </w:r>
+      <w:proofErr w:type="spellEnd"/>
+      <w:r>
+        <w:t xml:space="preserve">: </w:t>
+      </w:r>
+      <w:proofErr w:type="spellStart"/>
+      <w:r>
+        <w:t>Informations</w:t>
+      </w:r>
+      <w:proofErr w:type="spellEnd"/>
+      <w:r>
+        <w:t xml:space="preserve"> und Steuerstruktur</w:t>
+      </w:r>
+      <w:r>
+        <w:br/>
+      </w:r>
+      <w:r>
+        <w:rPr>
+          <w:b/>
+        </w:rPr>
+        <w:t xml:space="preserve">State </w:t>
+      </w:r>
+      <w:proofErr w:type="spellStart"/>
+      <w:r>
+        <w:rPr>
+          <w:b/>
+        </w:rPr>
+        <w:t>of</w:t>
+      </w:r>
+      <w:proofErr w:type="spellEnd"/>
+      <w:r>
+        <w:rPr>
+          <w:b/>
+        </w:rPr>
+        <w:t xml:space="preserve"> </w:t>
+      </w:r>
+      <w:proofErr w:type="spellStart"/>
+      <w:r>
+        <w:rPr>
+          <w:b/>
+        </w:rPr>
+        <w:t>the</w:t>
+      </w:r>
+      <w:proofErr w:type="spellEnd"/>
+      <w:r>
+        <w:rPr>
+          <w:b/>
+        </w:rPr>
+        <w:t xml:space="preserve"> Art:</w:t>
+      </w:r>
+      <w:r>
+        <w:rPr>
+          <w:b/>
+        </w:rPr>
+        <w:br/>
+      </w:r>
+      <w:r>
+        <w:t xml:space="preserve">TOP500 als Datenbasis, erster </w:t>
+      </w:r>
+      <w:proofErr w:type="spellStart"/>
+      <w:r>
+        <w:t>Exaflop</w:t>
+      </w:r>
+      <w:proofErr w:type="spellEnd"/>
+      <w:r>
+        <w:t xml:space="preserve"> 2019?</w:t>
+      </w:r>
+      <w:r>
+        <w:br/>
+      </w:r>
+      <w:proofErr w:type="spellStart"/>
+      <w:r>
+        <w:t>Mooresches</w:t>
+      </w:r>
+      <w:proofErr w:type="spellEnd"/>
+      <w:r>
+        <w:t xml:space="preserve">: </w:t>
+      </w:r>
+      <w:r>
+        <w:t>Transistorzahl</w:t>
+      </w:r>
+      <w:r>
+        <w:t xml:space="preserve"> auf Chip aller 1,5 Jahre </w:t>
+      </w:r>
+      <w:r>
+        <w:t>ver</w:t>
+      </w:r>
+      <w:r>
+        <w:t>doppelt</w:t>
+      </w:r>
+      <w:r>
+        <w:br/>
+        <w:t xml:space="preserve">Cluster und MPP vorherrschend, Intel und </w:t>
+      </w:r>
+      <w:proofErr w:type="spellStart"/>
+      <w:r>
+        <w:t>Industry</w:t>
+      </w:r>
+      <w:proofErr w:type="spellEnd"/>
+      <w:r>
+        <w:br/>
+      </w:r>
+      <w:proofErr w:type="spellStart"/>
+      <w:r>
+        <w:t>Bell‘s</w:t>
+      </w:r>
+      <w:proofErr w:type="spellEnd"/>
+      <w:r>
+        <w:t xml:space="preserve"> Law: Alle 10 Jahre eine neue „Computing-Plattform“</w:t>
+      </w:r>
+      <w:r>
+        <w:br/>
+        <w:t>Forschung -&gt; Einführung/Reife -&gt; Anwendung -&gt; Ausklingen</w:t>
+      </w:r>
+      <w:r>
+        <w:br/>
+      </w:r>
+      <w:r>
+        <w:rPr>
+          <w:b/>
+        </w:rPr>
+        <w:t>Programmiermodelle:</w:t>
+      </w:r>
+      <w:r>
+        <w:rPr>
+          <w:b/>
+        </w:rPr>
+        <w:br/>
+      </w:r>
+      <w:r>
+        <w:rPr>
+          <w:u w:val="single"/>
+        </w:rPr>
+        <w:t>Gemeinsamer Speicher</w:t>
+      </w:r>
+      <w:r>
+        <w:t xml:space="preserve"> -&gt; </w:t>
+      </w:r>
+      <w:r>
+        <w:t>Konkurrenzsituation der Prozesse</w:t>
+      </w:r>
+      <w:r>
+        <w:br/>
+        <w:t>Parallelisierende Compiler -&gt; Datenflussanalyse, FORTRAN/C</w:t>
+      </w:r>
+      <w:r>
+        <w:br/>
+        <w:t>Open Multi-Processing (</w:t>
+      </w:r>
+      <w:proofErr w:type="spellStart"/>
+      <w:r>
+        <w:t>OpenMP</w:t>
+      </w:r>
+      <w:proofErr w:type="spellEnd"/>
+      <w:r>
+        <w:t xml:space="preserve">) -&gt; </w:t>
+      </w:r>
+      <w:proofErr w:type="spellStart"/>
+      <w:r>
+        <w:t>fork</w:t>
+      </w:r>
+      <w:proofErr w:type="spellEnd"/>
+      <w:r>
+        <w:t>/</w:t>
+      </w:r>
+      <w:proofErr w:type="spellStart"/>
+      <w:r>
+        <w:t>join</w:t>
+      </w:r>
+      <w:proofErr w:type="spellEnd"/>
+      <w:r>
+        <w:t xml:space="preserve">, handelt Multithreading, eng gekoppelte Systeme, </w:t>
+      </w:r>
+      <w:proofErr w:type="spellStart"/>
+      <w:r>
+        <w:t>Ind</w:t>
+      </w:r>
+      <w:proofErr w:type="spellEnd"/>
+      <w:r>
+        <w:t>.-St.-API</w:t>
+      </w:r>
+      <w:r>
+        <w:br/>
+        <w:t xml:space="preserve">Nutzt </w:t>
+      </w:r>
+      <w:proofErr w:type="spellStart"/>
+      <w:r>
+        <w:t>Pragmas</w:t>
+      </w:r>
+      <w:proofErr w:type="spellEnd"/>
+      <w:r>
+        <w:t xml:space="preserve"> zum Kennzeichnen von Parallelität</w:t>
+      </w:r>
+      <w:r>
+        <w:br/>
+        <w:t xml:space="preserve">FORTRESS -&gt; FORTRAN neu, mathematische Orientierung, implizite </w:t>
+      </w:r>
+      <w:proofErr w:type="spellStart"/>
+      <w:r>
+        <w:t>Schleifenparall</w:t>
+      </w:r>
+      <w:proofErr w:type="spellEnd"/>
+      <w:r>
+        <w:t>. und explizite Parallelisierung mögl</w:t>
+      </w:r>
+      <w:proofErr w:type="gramStart"/>
+      <w:r>
+        <w:t>.</w:t>
+      </w:r>
+      <w:proofErr w:type="gramEnd"/>
+      <w:r>
+        <w:br/>
+      </w:r>
+      <w:r>
+        <w:rPr>
+          <w:u w:val="single"/>
+        </w:rPr>
+        <w:t>Verteilter Speicher:</w:t>
+      </w:r>
+      <w:r>
+        <w:br/>
+        <w:t xml:space="preserve">MPI (Message </w:t>
+      </w:r>
+      <w:proofErr w:type="spellStart"/>
+      <w:r>
+        <w:t>Passing</w:t>
+      </w:r>
+      <w:proofErr w:type="spellEnd"/>
+      <w:r>
+        <w:t xml:space="preserve"> Interface): Nebenläufig nachrichtenbasiert, definiert API für Kommunikation, verschiedene Implementierungen, z.B. Cluster. Ab MPI-2 dynamische Erzeugung von Prozessen möglich, auch für verteilte Speichersysteme, Barrieren zur Synchronisation</w:t>
+      </w:r>
+      <w:r>
+        <w:br/>
+        <w:t xml:space="preserve">TCP/IP -&gt; Kooperativ nachrichtenbasiert, </w:t>
+      </w:r>
+      <w:r>
+        <w:t xml:space="preserve">Kooperation = Dienstleistungsverhältnis </w:t>
+      </w:r>
+      <w:proofErr w:type="spellStart"/>
+      <w:r>
+        <w:t>bsp.</w:t>
+      </w:r>
+      <w:proofErr w:type="spellEnd"/>
+      <w:r>
+        <w:t xml:space="preserve"> Server-Client. Lokalisierung des Partners notwendig, statisches o. dynamisches Binden. Nutzung von Sockets mit API-Funktionen zum synchronisierten Senden/Empfangen. De-Facto-Standard, bidirektional. Versch. Socket-Typen (</w:t>
+      </w:r>
+      <w:proofErr w:type="spellStart"/>
+      <w:r>
+        <w:t>Datagram</w:t>
+      </w:r>
+      <w:proofErr w:type="spellEnd"/>
+      <w:r>
+        <w:t xml:space="preserve">, Stream, </w:t>
+      </w:r>
+      <w:proofErr w:type="spellStart"/>
+      <w:r>
+        <w:t>Raw</w:t>
+      </w:r>
+      <w:proofErr w:type="spellEnd"/>
+      <w:r>
+        <w:t>, Packet)</w:t>
+      </w:r>
+      <w:r>
+        <w:br/>
+        <w:t xml:space="preserve">(Kooperative Modelle mit entfernten Aufrufen -&gt; scheinbar zentral, Remote </w:t>
+      </w:r>
+      <w:proofErr w:type="spellStart"/>
+      <w:r>
+        <w:t>Calls</w:t>
+      </w:r>
+      <w:proofErr w:type="spellEnd"/>
+      <w:r>
+        <w:t>)</w:t>
+      </w:r>
+      <w:r>
+        <w:br/>
+      </w:r>
+      <w:r>
+        <w:rPr>
+          <w:u w:val="single"/>
+        </w:rPr>
+        <w:t>GPGPU:</w:t>
+      </w:r>
+      <w:r>
+        <w:t xml:space="preserve"> </w:t>
+      </w:r>
+      <w:proofErr w:type="spellStart"/>
+      <w:r>
+        <w:t>OpenCL</w:t>
+      </w:r>
+      <w:proofErr w:type="spellEnd"/>
+      <w:r>
+        <w:t>, CUDA, C++ AMP</w:t>
+      </w:r>
+      <w:r>
+        <w:br/>
+      </w:r>
+      <w:r>
+        <w:rPr>
+          <w:b/>
+        </w:rPr>
+        <w:t>Architekturen:</w:t>
+      </w:r>
+      <w:r>
+        <w:t xml:space="preserve"> (</w:t>
+      </w:r>
+      <w:proofErr w:type="spellStart"/>
+      <w:r>
+        <w:t>Pipelining</w:t>
+      </w:r>
+      <w:proofErr w:type="spellEnd"/>
+      <w:r>
+        <w:t>/superskalare Prozessoren, SIMD; Datenflussrechner, MIMD, GPU)</w:t>
+      </w:r>
+      <w:r>
+        <w:br/>
+      </w:r>
+      <w:r>
+        <w:rPr>
+          <w:u w:val="single"/>
+        </w:rPr>
+        <w:t>SIMD</w:t>
+      </w:r>
+      <w:r>
+        <w:t xml:space="preserve"> -&gt; Verarbeitung geordneter Datenmengen</w:t>
+      </w:r>
+      <w:r>
+        <w:br/>
+        <w:t>Feld/Array-Rechner vs. Vektorrechner, einfache Programmierung, dafür teure HW</w:t>
+      </w:r>
+      <w:r>
+        <w:br/>
+      </w:r>
+      <w:r>
+        <w:t xml:space="preserve">Heute wenig verbreitet, vor allem in </w:t>
+      </w:r>
+      <w:proofErr w:type="spellStart"/>
+      <w:r>
+        <w:t>Spzialprozessoren</w:t>
+      </w:r>
+      <w:proofErr w:type="spellEnd"/>
+      <w:r>
+        <w:t xml:space="preserve"> (Grafik ‚Streaming SIMD‘)</w:t>
+      </w:r>
+      <w:r>
+        <w:br/>
+        <w:t xml:space="preserve">Besteht aus Array </w:t>
+      </w:r>
+      <w:proofErr w:type="spellStart"/>
+      <w:r>
+        <w:t>Control</w:t>
+      </w:r>
+      <w:proofErr w:type="spellEnd"/>
+      <w:r>
+        <w:t xml:space="preserve"> Unit und Feld aus Processing Elements mit Speicher.</w:t>
+      </w:r>
+      <w:r>
+        <w:br/>
+      </w:r>
+      <w:r>
+        <w:rPr>
+          <w:u w:val="single"/>
+        </w:rPr>
+        <w:t>MIMD</w:t>
+      </w:r>
+      <w:r>
+        <w:t xml:space="preserve"> -&gt; </w:t>
+      </w:r>
+      <w:proofErr w:type="spellStart"/>
+      <w:r>
+        <w:t>Multithreaded</w:t>
+      </w:r>
+      <w:proofErr w:type="spellEnd"/>
+      <w:r>
+        <w:t xml:space="preserve"> </w:t>
+      </w:r>
+      <w:proofErr w:type="spellStart"/>
+      <w:r>
+        <w:t>Architecture</w:t>
+      </w:r>
+      <w:proofErr w:type="spellEnd"/>
+      <w:r>
+        <w:t xml:space="preserve">, </w:t>
+      </w:r>
+      <w:proofErr w:type="spellStart"/>
+      <w:r>
+        <w:t>Simultaneous</w:t>
+      </w:r>
+      <w:proofErr w:type="spellEnd"/>
+      <w:r>
+        <w:t xml:space="preserve"> Multithreading, Cluster, </w:t>
+      </w:r>
+      <w:proofErr w:type="spellStart"/>
+      <w:r>
+        <w:t>Grid</w:t>
+      </w:r>
+      <w:proofErr w:type="spellEnd"/>
+      <w:r>
+        <w:t>, Multicore-CPUs, eng oder lose gekoppelte Multi-Prozessorsysteme)</w:t>
+      </w:r>
+      <w:r>
+        <w:br/>
+      </w:r>
+      <w:r>
+        <w:t xml:space="preserve">Wichtig: physikalische Speicheranordnung – </w:t>
+      </w:r>
+      <w:proofErr w:type="spellStart"/>
+      <w:r>
+        <w:t>shared</w:t>
+      </w:r>
+      <w:proofErr w:type="spellEnd"/>
+      <w:r>
+        <w:t xml:space="preserve"> Memory vs. Distributed</w:t>
+      </w:r>
+      <w:r>
+        <w:br/>
+        <w:t xml:space="preserve">UMA -&gt; gleichförmige Zugriffslatenz, Netzwerk als </w:t>
+      </w:r>
+      <w:proofErr w:type="spellStart"/>
+      <w:r>
+        <w:t>Bottleneck</w:t>
+      </w:r>
+      <w:proofErr w:type="spellEnd"/>
+      <w:r>
+        <w:t>, begrenzte</w:t>
+      </w:r>
+      <w:r>
+        <w:br/>
+      </w:r>
+      <w:r>
+        <w:lastRenderedPageBreak/>
+        <w:t xml:space="preserve">Anzahl von Prozessoren möglich. Einfache Programmierung. Multicore als Sonderfall: Hierarchisch, </w:t>
+      </w:r>
+      <w:r>
+        <w:rPr>
+          <w:noProof/>
+          <w:lang w:eastAsia="de-DE"/>
+        </w:rPr>
+        <w:drawing>
+          <wp:anchor distT="0" distB="0" distL="114300" distR="114300" simplePos="0" relativeHeight="251661312" behindDoc="1" locked="0" layoutInCell="1" allowOverlap="1" wp14:anchorId="3A4A0589" wp14:editId="44C320ED">
+            <wp:simplePos x="0" y="0"/>
+            <wp:positionH relativeFrom="column">
+              <wp:posOffset>3854450</wp:posOffset>
+            </wp:positionH>
+            <wp:positionV relativeFrom="paragraph">
+              <wp:posOffset>215900</wp:posOffset>
+            </wp:positionV>
+            <wp:extent cx="2261235" cy="1338580"/>
+            <wp:effectExtent l="0" t="0" r="5715" b="0"/>
+            <wp:wrapNone/>
+            <wp:docPr id="5" name="Grafik 5"/>
+            <wp:cNvGraphicFramePr>
+              <a:graphicFrameLocks xmlns:a="http://schemas.openxmlformats.org/drawingml/2006/main" noChangeAspect="1"/>
+            </wp:cNvGraphicFramePr>
+            <a:graphic xmlns:a="http://schemas.openxmlformats.org/drawingml/2006/main">
+              <a:graphicData uri="http://schemas.openxmlformats.org/drawingml/2006/picture">
+                <pic:pic xmlns:pic="http://schemas.openxmlformats.org/drawingml/2006/picture">
+                  <pic:nvPicPr>
+                    <pic:cNvPr id="0" name=""/>
+                    <pic:cNvPicPr/>
+                  </pic:nvPicPr>
+                  <pic:blipFill>
+                    <a:blip r:embed="rId8" cstate="print">
+                      <a:extLst>
+                        <a:ext uri="{28A0092B-C50C-407E-A947-70E740481C1C}">
+                          <a14:useLocalDpi xmlns:a14="http://schemas.microsoft.com/office/drawing/2010/main" val="0"/>
+                        </a:ext>
+                      </a:extLst>
+                    </a:blip>
+                    <a:stretch>
+                      <a:fillRect/>
+                    </a:stretch>
+                  </pic:blipFill>
+                  <pic:spPr>
+                    <a:xfrm>
+                      <a:off x="0" y="0"/>
+                      <a:ext cx="2261235" cy="1338580"/>
+                    </a:xfrm>
+                    <a:prstGeom prst="rect">
+                      <a:avLst/>
+                    </a:prstGeom>
+                  </pic:spPr>
+                </pic:pic>
+              </a:graphicData>
+            </a:graphic>
+            <wp14:sizeRelH relativeFrom="page">
+              <wp14:pctWidth>0</wp14:pctWidth>
+            </wp14:sizeRelH>
+            <wp14:sizeRelV relativeFrom="page">
+              <wp14:pctHeight>0</wp14:pctHeight>
+            </wp14:sizeRelV>
+          </wp:anchor>
+        </w:drawing>
+      </w:r>
+      <w:r>
+        <w:t>Pipeline oder Netzwerkbasiert. Homogen oder Heterogen.</w:t>
+      </w:r>
+      <w:r>
+        <w:br/>
+        <w:t xml:space="preserve">SMT -&gt; zusätzliche Pipelines und Registersätze, aber gemeinsamer </w:t>
+      </w:r>
+      <w:r>
+        <w:br/>
+        <w:t xml:space="preserve">Speicher, Bus und Cache. Mehrere Threads pro Prozessor =&gt; </w:t>
+      </w:r>
+      <w:r>
+        <w:br/>
+        <w:t xml:space="preserve">Parallelität auf Thread-Ebene. Kontextwechsel nach Befehl oder </w:t>
+      </w:r>
+      <w:r>
+        <w:br/>
+        <w:t xml:space="preserve">nach Block. </w:t>
+      </w:r>
+      <w:r>
+        <w:t>Spezialhardware.</w:t>
+      </w:r>
+      <w:r>
+        <w:t xml:space="preserve"> Verbergen von </w:t>
+      </w:r>
+      <w:proofErr w:type="spellStart"/>
+      <w:r>
+        <w:t>Latenzen</w:t>
+      </w:r>
+      <w:proofErr w:type="spellEnd"/>
+      <w:r>
+        <w:t xml:space="preserve"> durch </w:t>
+      </w:r>
+      <w:r>
+        <w:br/>
+        <w:t>Speicherzugriffe</w:t>
+      </w:r>
+      <w:r>
+        <w:br/>
+        <w:t>NUMA -&gt; Non-Uniform Memory Access, keine gleichförmige Latenz</w:t>
+      </w:r>
+      <w:r>
+        <w:br/>
+      </w:r>
+      <w:r>
+        <w:t xml:space="preserve">private Speichermodule der </w:t>
+      </w:r>
+      <w:proofErr w:type="spellStart"/>
+      <w:proofErr w:type="gramStart"/>
+      <w:r>
+        <w:t>Proz</w:t>
+      </w:r>
+      <w:proofErr w:type="spellEnd"/>
+      <w:r>
+        <w:t>.,</w:t>
+      </w:r>
+      <w:proofErr w:type="gramEnd"/>
+      <w:r>
+        <w:t xml:space="preserve"> virtueller Adressraum (DSM). Bessere Skalierung, Unterscheidung nach Caching. NCC-NUMA: Non Cache </w:t>
+      </w:r>
+      <w:proofErr w:type="spellStart"/>
+      <w:r>
+        <w:t>Coherent</w:t>
+      </w:r>
+      <w:proofErr w:type="spellEnd"/>
+      <w:r>
+        <w:t xml:space="preserve"> = lokaler Cache für lokale Daten, Speicherzugriffe auf anderen Prozessor immer über Netzwerk. CC-NUMA = HW-Unterstützung für Cache Kohärenz, Zustände der Cache-Zeilen in DB gespeichert. Lokales </w:t>
+      </w:r>
+      <w:proofErr w:type="spellStart"/>
+      <w:r>
+        <w:t>Cachen</w:t>
+      </w:r>
+      <w:proofErr w:type="spellEnd"/>
+      <w:r>
+        <w:t xml:space="preserve"> entfernter Daten. Schneller, aber Fehler bei zu großen Daten. COMA (Cache </w:t>
+      </w:r>
+      <w:proofErr w:type="spellStart"/>
+      <w:r>
+        <w:t>Only</w:t>
+      </w:r>
+      <w:proofErr w:type="spellEnd"/>
+      <w:r>
+        <w:t xml:space="preserve"> Memory </w:t>
+      </w:r>
+      <w:proofErr w:type="spellStart"/>
+      <w:r>
+        <w:t>Architecture</w:t>
+      </w:r>
+      <w:proofErr w:type="spellEnd"/>
+      <w:r>
+        <w:t>) = Gesamter Speicher als Cache genutzt. Cachezeilen werden durch gesamtes System bewegt und Zugriffe werden entsprechend umgeleitet</w:t>
+      </w:r>
+      <w:r>
+        <w:br/>
+        <w:t xml:space="preserve">NORMA -&gt; </w:t>
+      </w:r>
+      <w:proofErr w:type="spellStart"/>
+      <w:r>
+        <w:t>No</w:t>
+      </w:r>
+      <w:proofErr w:type="spellEnd"/>
+      <w:r>
+        <w:t xml:space="preserve"> Remote Memory Access, kein direkter Zugriff auf entfernten Speicher. Kein DSM. Bspw. Mehrrechnersysteme. Keine Konkurrenz bei Zugriffen, Sehr hohe Skalierbarkeit, aber Alle Kommunikation via </w:t>
+      </w:r>
+      <w:proofErr w:type="spellStart"/>
+      <w:r>
+        <w:t>message</w:t>
+      </w:r>
+      <w:proofErr w:type="spellEnd"/>
+      <w:r>
+        <w:t xml:space="preserve"> </w:t>
+      </w:r>
+      <w:proofErr w:type="spellStart"/>
+      <w:r>
+        <w:t>passing</w:t>
+      </w:r>
+      <w:proofErr w:type="spellEnd"/>
+      <w:r>
+        <w:t xml:space="preserve"> über Netzwerk. MPP, Cluster und </w:t>
+      </w:r>
+      <w:proofErr w:type="spellStart"/>
+      <w:r>
+        <w:t>Grid</w:t>
+      </w:r>
+      <w:proofErr w:type="spellEnd"/>
+      <w:r>
+        <w:t xml:space="preserve"> als Beispiele.</w:t>
+      </w:r>
+      <w:r>
+        <w:br/>
+      </w:r>
+      <w:r>
+        <w:rPr>
+          <w:b/>
+        </w:rPr>
+        <w:t>Betriebssysteme:</w:t>
+      </w:r>
+      <w:r>
+        <w:rPr>
+          <w:b/>
+        </w:rPr>
+        <w:br/>
+      </w:r>
+      <w:r>
+        <w:t xml:space="preserve">Erweiterte BS mit: </w:t>
+      </w:r>
+      <w:proofErr w:type="spellStart"/>
+      <w:r>
+        <w:t>Scheduling</w:t>
+      </w:r>
+      <w:proofErr w:type="spellEnd"/>
+      <w:r>
+        <w:t>, Speicherverwaltung, verteilte Dateisysteme, Lastverteilung.</w:t>
+      </w:r>
+      <w:r>
+        <w:br/>
+        <w:t>Monolithisch oder Mikrokern-basiert, objektorientiert (modular, klare APIs).</w:t>
+      </w:r>
+      <w:r>
+        <w:br/>
+        <w:t>Mehrstufig: Verteilte Umgebung, Netzwerk-BS, Verteiltes BS.</w:t>
+      </w:r>
+      <w:r>
+        <w:br/>
+        <w:t>Betriebsarten: 1 BS je Prozessor/Rechner, 1 BS für alle Prozessoren, BS auf eigenem Frontend</w:t>
+      </w:r>
+      <w:r>
+        <w:br/>
+        <w:t xml:space="preserve">Aktivitätsträger (Threads) zuordnen, user-level </w:t>
+      </w:r>
+      <w:proofErr w:type="spellStart"/>
+      <w:r>
+        <w:t>vs</w:t>
+      </w:r>
+      <w:proofErr w:type="spellEnd"/>
+      <w:r>
+        <w:t xml:space="preserve"> </w:t>
+      </w:r>
+      <w:proofErr w:type="spellStart"/>
+      <w:r>
+        <w:t>kernel</w:t>
+      </w:r>
+      <w:proofErr w:type="spellEnd"/>
+      <w:r>
+        <w:t xml:space="preserve"> </w:t>
+      </w:r>
+      <w:proofErr w:type="spellStart"/>
+      <w:r>
+        <w:t>threads</w:t>
+      </w:r>
+      <w:proofErr w:type="spellEnd"/>
+      <w:r>
+        <w:br/>
+        <w:t>Koordinierung von Zugriffen, bspw. mit Sperrsynchronisation Ereignissynchronisation</w:t>
+      </w:r>
+      <w:r>
+        <w:t xml:space="preserve">, </w:t>
+      </w:r>
+      <w:proofErr w:type="spellStart"/>
+      <w:r>
+        <w:t>mess</w:t>
+      </w:r>
+      <w:proofErr w:type="spellEnd"/>
+      <w:r>
+        <w:t xml:space="preserve">. </w:t>
+      </w:r>
+      <w:proofErr w:type="spellStart"/>
+      <w:r>
+        <w:t>Passing</w:t>
+      </w:r>
+      <w:proofErr w:type="spellEnd"/>
+      <w:r>
+        <w:br/>
+        <w:t xml:space="preserve">Speicherverwaltung, abhängig von DSM o. </w:t>
+      </w:r>
+      <w:proofErr w:type="spellStart"/>
+      <w:r>
+        <w:t>shared</w:t>
+      </w:r>
+      <w:proofErr w:type="spellEnd"/>
+      <w:r>
+        <w:t xml:space="preserve"> </w:t>
+      </w:r>
+      <w:proofErr w:type="spellStart"/>
+      <w:r>
+        <w:t>mamory</w:t>
+      </w:r>
+      <w:proofErr w:type="spellEnd"/>
+      <w:r>
+        <w:t xml:space="preserve"> o. </w:t>
+      </w:r>
+      <w:proofErr w:type="spellStart"/>
+      <w:r>
+        <w:t>distributed</w:t>
+      </w:r>
+      <w:proofErr w:type="spellEnd"/>
+      <w:r>
+        <w:t xml:space="preserve"> </w:t>
+      </w:r>
+      <w:proofErr w:type="spellStart"/>
+      <w:r>
+        <w:t>memory</w:t>
+      </w:r>
+      <w:proofErr w:type="spellEnd"/>
+      <w:r>
+        <w:br/>
+      </w:r>
+      <w:r>
+        <w:rPr>
+          <w:b/>
+          <w:noProof/>
+          <w:lang w:eastAsia="de-DE"/>
+        </w:rPr>
+        <w:drawing>
+          <wp:anchor distT="0" distB="0" distL="114300" distR="114300" simplePos="0" relativeHeight="251662336" behindDoc="1" locked="0" layoutInCell="1" allowOverlap="1" wp14:anchorId="0CD2FADE" wp14:editId="14EED72A">
+            <wp:simplePos x="0" y="0"/>
+            <wp:positionH relativeFrom="column">
+              <wp:posOffset>4109350</wp:posOffset>
+            </wp:positionH>
+            <wp:positionV relativeFrom="paragraph">
+              <wp:posOffset>5177096</wp:posOffset>
+            </wp:positionV>
+            <wp:extent cx="2200910" cy="2351405"/>
+            <wp:effectExtent l="0" t="0" r="8890" b="0"/>
+            <wp:wrapNone/>
+            <wp:docPr id="6" name="Grafik 6"/>
+            <wp:cNvGraphicFramePr>
+              <a:graphicFrameLocks xmlns:a="http://schemas.openxmlformats.org/drawingml/2006/main" noChangeAspect="1"/>
+            </wp:cNvGraphicFramePr>
+            <a:graphic xmlns:a="http://schemas.openxmlformats.org/drawingml/2006/main">
+              <a:graphicData uri="http://schemas.openxmlformats.org/drawingml/2006/picture">
+                <pic:pic xmlns:pic="http://schemas.openxmlformats.org/drawingml/2006/picture">
+                  <pic:nvPicPr>
+                    <pic:cNvPr id="0" name=""/>
+                    <pic:cNvPicPr/>
+                  </pic:nvPicPr>
+                  <pic:blipFill>
+                    <a:blip r:embed="rId9">
+                      <a:extLst>
+                        <a:ext uri="{28A0092B-C50C-407E-A947-70E740481C1C}">
+                          <a14:useLocalDpi xmlns:a14="http://schemas.microsoft.com/office/drawing/2010/main" val="0"/>
+                        </a:ext>
+                      </a:extLst>
+                    </a:blip>
+                    <a:stretch>
+                      <a:fillRect/>
+                    </a:stretch>
+                  </pic:blipFill>
+                  <pic:spPr>
+                    <a:xfrm>
+                      <a:off x="0" y="0"/>
+                      <a:ext cx="2200910" cy="2351405"/>
+                    </a:xfrm>
+                    <a:prstGeom prst="rect">
+                      <a:avLst/>
+                    </a:prstGeom>
+                  </pic:spPr>
+                </pic:pic>
+              </a:graphicData>
+            </a:graphic>
+            <wp14:sizeRelH relativeFrom="page">
+              <wp14:pctWidth>0</wp14:pctWidth>
+            </wp14:sizeRelH>
+            <wp14:sizeRelV relativeFrom="page">
+              <wp14:pctHeight>0</wp14:pctHeight>
+            </wp14:sizeRelV>
+          </wp:anchor>
+        </w:drawing>
+      </w:r>
+      <w:r>
+        <w:rPr>
+          <w:b/>
+        </w:rPr>
+        <w:t>Leistungsbewertung:</w:t>
+      </w:r>
+      <w:r>
+        <w:rPr>
+          <w:b/>
+        </w:rPr>
+        <w:br/>
+      </w:r>
+      <w:r>
+        <w:t xml:space="preserve">Globale u. lokale Leistungsmaße: Durchsatz, Antwortzeiten, Auslastungen vs. </w:t>
+      </w:r>
+      <w:r>
+        <w:br/>
+        <w:t>Zeitanteil für Verwaltung, Speicherzugriffe, Analyse von Unterbrechungen</w:t>
+      </w:r>
+      <w:r>
+        <w:br/>
+        <w:t xml:space="preserve"> </w:t>
+      </w:r>
+      <w:r>
+        <w:t xml:space="preserve">TCPU (A) = </w:t>
+      </w:r>
+      <w:proofErr w:type="spellStart"/>
+      <w:r>
+        <w:t>n</w:t>
+      </w:r>
+      <w:r>
+        <w:rPr>
+          <w:vertAlign w:val="subscript"/>
+        </w:rPr>
+        <w:t>c</w:t>
+      </w:r>
+      <w:proofErr w:type="spellEnd"/>
+      <w:r>
+        <w:t xml:space="preserve"> (A) * </w:t>
+      </w:r>
+      <w:proofErr w:type="spellStart"/>
+      <w:r>
+        <w:t>t</w:t>
+      </w:r>
+      <w:r>
+        <w:rPr>
+          <w:vertAlign w:val="subscript"/>
+        </w:rPr>
+        <w:t>c</w:t>
+      </w:r>
+      <w:proofErr w:type="spellEnd"/>
+      <w:r>
+        <w:rPr>
+          <w:vertAlign w:val="subscript"/>
+        </w:rPr>
+        <w:t xml:space="preserve"> </w:t>
+      </w:r>
+      <w:r>
+        <w:t>Rechenzeit für Programm A</w:t>
+      </w:r>
+      <w:r>
+        <w:br/>
+        <w:t xml:space="preserve">MIPS- (Million </w:t>
+      </w:r>
+      <w:proofErr w:type="spellStart"/>
+      <w:r>
+        <w:t>Instructions</w:t>
+      </w:r>
+      <w:proofErr w:type="spellEnd"/>
+      <w:r>
+        <w:t xml:space="preserve"> per Second) und FLOPS-Rate (Floating Point</w:t>
+      </w:r>
+      <w:r>
+        <w:br/>
+      </w:r>
+      <w:proofErr w:type="spellStart"/>
+      <w:r>
+        <w:t>Operations</w:t>
+      </w:r>
+      <w:proofErr w:type="spellEnd"/>
+      <w:r>
+        <w:t xml:space="preserve"> per Second) </w:t>
+      </w:r>
+      <w:r>
+        <w:t>als grobes Maß für Geschwindigkeit, meist theor.</w:t>
+      </w:r>
+      <w:r>
+        <w:br/>
+        <w:t xml:space="preserve">Benchmarks (Synthetisch, Spielzeug, Programmkerne, komplette </w:t>
+      </w:r>
+      <w:proofErr w:type="spellStart"/>
+      <w:r>
+        <w:t>Progr</w:t>
+      </w:r>
+      <w:proofErr w:type="spellEnd"/>
+      <w:r>
+        <w:t>.)</w:t>
+      </w:r>
+      <w:r>
+        <w:br/>
+        <w:t>Es fehlen PR-Parameter wie Grad der Parallelität, Komm.-verhalten</w:t>
+      </w:r>
+      <w:r>
+        <w:br/>
+      </w:r>
+      <w:proofErr w:type="spellStart"/>
+      <w:r>
+        <w:t>Tp</w:t>
+      </w:r>
+      <w:proofErr w:type="spellEnd"/>
+      <w:r>
+        <w:t>(n) = T</w:t>
+      </w:r>
+      <w:r>
+        <w:rPr>
+          <w:vertAlign w:val="subscript"/>
+        </w:rPr>
+        <w:t>CPU</w:t>
+      </w:r>
+      <w:r>
+        <w:t xml:space="preserve"> + T</w:t>
+      </w:r>
+      <w:r>
+        <w:rPr>
+          <w:vertAlign w:val="subscript"/>
+        </w:rPr>
+        <w:t>COM</w:t>
+      </w:r>
+      <w:r>
+        <w:t xml:space="preserve"> + T</w:t>
+      </w:r>
+      <w:r>
+        <w:rPr>
+          <w:vertAlign w:val="subscript"/>
+        </w:rPr>
+        <w:t>WAIT</w:t>
+      </w:r>
+      <w:r>
+        <w:t xml:space="preserve"> + T</w:t>
+      </w:r>
+      <w:r>
+        <w:rPr>
+          <w:vertAlign w:val="subscript"/>
+        </w:rPr>
+        <w:t>SYN</w:t>
+      </w:r>
+      <w:r>
+        <w:t xml:space="preserve"> + T</w:t>
+      </w:r>
+      <w:r>
+        <w:rPr>
+          <w:vertAlign w:val="subscript"/>
+        </w:rPr>
+        <w:t>PLACE</w:t>
+      </w:r>
+      <w:r>
+        <w:t xml:space="preserve"> + T</w:t>
+      </w:r>
+      <w:r>
+        <w:rPr>
+          <w:vertAlign w:val="subscript"/>
+        </w:rPr>
+        <w:t>START</w:t>
+      </w:r>
+      <w:r>
+        <w:rPr>
+          <w:vertAlign w:val="subscript"/>
+        </w:rPr>
+        <w:br/>
+      </w:r>
+      <w:proofErr w:type="spellStart"/>
+      <w:r>
+        <w:t>Speedup</w:t>
+      </w:r>
+      <w:proofErr w:type="spellEnd"/>
+      <w:r>
+        <w:t>: S</w:t>
+      </w:r>
+      <w:r>
+        <w:rPr>
+          <w:vertAlign w:val="subscript"/>
+        </w:rPr>
+        <w:t>P</w:t>
+      </w:r>
+      <w:r>
+        <w:t>(n)=T</w:t>
+      </w:r>
+      <w:r>
+        <w:rPr>
+          <w:vertAlign w:val="subscript"/>
+        </w:rPr>
+        <w:t>S</w:t>
+      </w:r>
+      <w:r>
+        <w:t>/T</w:t>
+      </w:r>
+      <w:r>
+        <w:rPr>
+          <w:vertAlign w:val="subscript"/>
+        </w:rPr>
+        <w:t xml:space="preserve">P </w:t>
+      </w:r>
+      <w:r>
+        <w:t xml:space="preserve">Sequentielle Laufzeit durch parallele Laufzeit oder 1 CPU </w:t>
+      </w:r>
+      <w:proofErr w:type="spellStart"/>
+      <w:r>
+        <w:t>vs</w:t>
+      </w:r>
+      <w:proofErr w:type="spellEnd"/>
+      <w:r>
+        <w:t xml:space="preserve"> p</w:t>
+      </w:r>
+      <w:r>
+        <w:br/>
+        <w:t>S</w:t>
+      </w:r>
+      <w:r>
+        <w:rPr>
+          <w:vertAlign w:val="subscript"/>
+        </w:rPr>
+        <w:t>P</w:t>
+      </w:r>
+      <w:r>
+        <w:t xml:space="preserve">(n)&gt;p = superlinearer </w:t>
+      </w:r>
+      <w:proofErr w:type="spellStart"/>
+      <w:r>
+        <w:t>Speedup</w:t>
+      </w:r>
+      <w:proofErr w:type="spellEnd"/>
+      <w:r>
+        <w:t xml:space="preserve"> (Caching-Effekte, implizite Änderung der Alg.)</w:t>
+      </w:r>
+      <w:r>
+        <w:br/>
+        <w:t>Effizienz: E</w:t>
+      </w:r>
+      <w:r>
+        <w:rPr>
+          <w:vertAlign w:val="subscript"/>
+        </w:rPr>
+        <w:t>P</w:t>
+      </w:r>
+      <w:r>
+        <w:t>(n)=S</w:t>
+      </w:r>
+      <w:r>
+        <w:rPr>
+          <w:vertAlign w:val="subscript"/>
+        </w:rPr>
+        <w:t>P</w:t>
+      </w:r>
+      <w:r>
+        <w:t xml:space="preserve">(n)/p </w:t>
+      </w:r>
+      <w:proofErr w:type="spellStart"/>
+      <w:r>
+        <w:t>Speedup</w:t>
+      </w:r>
+      <w:proofErr w:type="spellEnd"/>
+      <w:r>
+        <w:t xml:space="preserve"> je Prozessor, meist in %, </w:t>
+      </w:r>
+      <w:proofErr w:type="spellStart"/>
+      <w:r>
+        <w:t>Eff</w:t>
+      </w:r>
+      <w:proofErr w:type="spellEnd"/>
+      <w:r>
+        <w:t>. der Parallelisierung</w:t>
+      </w:r>
+      <w:r>
+        <w:br/>
+        <w:t>Amdahl: f=nicht-</w:t>
+      </w:r>
+      <w:proofErr w:type="spellStart"/>
+      <w:r>
+        <w:t>parallelisierbarer</w:t>
+      </w:r>
+      <w:proofErr w:type="spellEnd"/>
+      <w:r>
+        <w:t xml:space="preserve"> Anteil des Programms.</w:t>
+      </w:r>
+      <w:r>
+        <w:br/>
+        <w:t>T</w:t>
+      </w:r>
+      <w:r>
+        <w:rPr>
+          <w:vertAlign w:val="subscript"/>
+        </w:rPr>
+        <w:t>P</w:t>
+      </w:r>
+      <w:r>
+        <w:t>(n)</w:t>
+      </w:r>
+      <w:r>
+        <w:rPr>
+          <w:rFonts w:cstheme="minorHAnsi"/>
+        </w:rPr>
+        <w:t>≥</w:t>
+      </w:r>
+      <w:r>
+        <w:t>f*T</w:t>
+      </w:r>
+      <w:r>
+        <w:rPr>
+          <w:vertAlign w:val="subscript"/>
+        </w:rPr>
+        <w:t>S</w:t>
+      </w:r>
+      <w:r>
+        <w:t>(n) + (1-f)*T</w:t>
+      </w:r>
+      <w:r>
+        <w:rPr>
+          <w:vertAlign w:val="subscript"/>
+        </w:rPr>
+        <w:t>P</w:t>
+      </w:r>
+      <w:r>
+        <w:t>(n)</w:t>
+      </w:r>
+      <w:r>
+        <w:t>/p (Zeit für sequentiellen Teil + Zeit für parallelen Teil)</w:t>
+      </w:r>
+      <w:r>
+        <w:br/>
+        <w:t>S</w:t>
+      </w:r>
+      <w:r>
+        <w:rPr>
+          <w:vertAlign w:val="subscript"/>
+        </w:rPr>
+        <w:t>P</w:t>
+      </w:r>
+      <w:r>
+        <w:t xml:space="preserve">(n)=p/(1+f*(p-1)) Begrenzung des maximalen </w:t>
+      </w:r>
+      <w:proofErr w:type="spellStart"/>
+      <w:r>
+        <w:t>Speedups</w:t>
+      </w:r>
+      <w:proofErr w:type="spellEnd"/>
+      <w:r>
+        <w:t xml:space="preserve">! f=10% -&gt; </w:t>
+      </w:r>
+      <w:proofErr w:type="spellStart"/>
+      <w:r>
+        <w:t>S</w:t>
+      </w:r>
+      <w:r>
+        <w:rPr>
+          <w:vertAlign w:val="subscript"/>
+        </w:rPr>
+        <w:t>p</w:t>
+      </w:r>
+      <w:proofErr w:type="spellEnd"/>
+      <w:r>
+        <w:t>(n)=10!</w:t>
+      </w:r>
+      <w:r>
+        <w:br/>
+        <w:t>Für p-&gt;</w:t>
+      </w:r>
+      <w:r>
+        <w:rPr>
+          <w:rFonts w:cstheme="minorHAnsi"/>
+        </w:rPr>
+        <w:t>∞</w:t>
+      </w:r>
+      <w:r>
+        <w:t xml:space="preserve"> gilt näherungsweise: S</w:t>
+      </w:r>
+      <w:r>
+        <w:rPr>
+          <w:vertAlign w:val="subscript"/>
+        </w:rPr>
+        <w:t>P</w:t>
+      </w:r>
+      <w:r>
+        <w:t>(n)</w:t>
+      </w:r>
+      <w:r>
+        <w:rPr>
+          <w:rFonts w:cstheme="minorHAnsi"/>
+        </w:rPr>
+        <w:t>≤</w:t>
+      </w:r>
+      <w:r>
+        <w:t>1/f =&gt; Massive Parallelität nur für Probleme, die parallel sind…</w:t>
+      </w:r>
+      <w:r>
+        <w:br/>
+      </w:r>
+      <w:proofErr w:type="spellStart"/>
+      <w:r>
+        <w:t>Gustafons</w:t>
+      </w:r>
+      <w:proofErr w:type="spellEnd"/>
+      <w:r>
+        <w:t xml:space="preserve"> Gesetz: </w:t>
+      </w:r>
+      <w:r>
+        <w:t>S</w:t>
+      </w:r>
+      <w:r>
+        <w:rPr>
+          <w:vertAlign w:val="subscript"/>
+        </w:rPr>
+        <w:t>P</w:t>
+      </w:r>
+      <w:r>
+        <w:t>(n)=</w:t>
+      </w:r>
+      <w:r>
+        <w:t>p*(1-f</w:t>
+      </w:r>
+      <w:r>
+        <w:rPr>
+          <w:vertAlign w:val="subscript"/>
+        </w:rPr>
+        <w:t>1</w:t>
+      </w:r>
+      <w:r>
+        <w:t>)+f</w:t>
+      </w:r>
+      <w:r>
+        <w:rPr>
+          <w:vertAlign w:val="subscript"/>
+        </w:rPr>
+        <w:t>1</w:t>
+      </w:r>
+      <w:r>
+        <w:t xml:space="preserve"> (Mit mehr CPUs steigt n und sinkt f, </w:t>
+      </w:r>
+      <w:r>
+        <w:t>S</w:t>
+      </w:r>
+      <w:r>
+        <w:rPr>
+          <w:vertAlign w:val="subscript"/>
+        </w:rPr>
+        <w:t>P</w:t>
+      </w:r>
+      <w:r>
+        <w:t>(n) nähert sich p an.</w:t>
       </w:r>
       <w:bookmarkStart w:id="0" w:name="_GoBack"/>
       <w:bookmarkEnd w:id="0"/>
@@ -280,6 +1941,62 @@
     <w:semiHidden/>
     <w:unhideWhenUsed/>
   </w:style>
+  <w:style w:type="table" w:styleId="Tabellenraster">
+    <w:name w:val="Table Grid"/>
+    <w:basedOn w:val="NormaleTabelle"/>
+    <w:uiPriority w:val="59"/>
+    <w:rsid w:val="00665AC0"/>
+    <w:pPr>
+      <w:spacing w:after="0" w:line="240" w:lineRule="auto"/>
+    </w:pPr>
+    <w:tblPr>
+      <w:tblInd w:w="0" w:type="dxa"/>
+      <w:tblBorders>
+        <w:top w:val="single" w:sz="4" w:space="0" w:color="auto"/>
+        <w:left w:val="single" w:sz="4" w:space="0" w:color="auto"/>
+        <w:bottom w:val="single" w:sz="4" w:space="0" w:color="auto"/>
+        <w:right w:val="single" w:sz="4" w:space="0" w:color="auto"/>
+        <w:insideH w:val="single" w:sz="4" w:space="0" w:color="auto"/>
+        <w:insideV w:val="single" w:sz="4" w:space="0" w:color="auto"/>
+      </w:tblBorders>
+      <w:tblCellMar>
+        <w:top w:w="0" w:type="dxa"/>
+        <w:left w:w="108" w:type="dxa"/>
+        <w:bottom w:w="0" w:type="dxa"/>
+        <w:right w:w="108" w:type="dxa"/>
+      </w:tblCellMar>
+    </w:tblPr>
+  </w:style>
+  <w:style w:type="paragraph" w:styleId="Sprechblasentext">
+    <w:name w:val="Balloon Text"/>
+    <w:basedOn w:val="Standard"/>
+    <w:link w:val="SprechblasentextZchn"/>
+    <w:uiPriority w:val="99"/>
+    <w:semiHidden/>
+    <w:unhideWhenUsed/>
+    <w:rsid w:val="000E1893"/>
+    <w:pPr>
+      <w:spacing w:after="0" w:line="240" w:lineRule="auto"/>
+    </w:pPr>
+    <w:rPr>
+      <w:rFonts w:ascii="Tahoma" w:hAnsi="Tahoma" w:cs="Tahoma"/>
+      <w:sz w:val="16"/>
+      <w:szCs w:val="16"/>
+    </w:rPr>
+  </w:style>
+  <w:style w:type="character" w:customStyle="1" w:styleId="SprechblasentextZchn">
+    <w:name w:val="Sprechblasentext Zchn"/>
+    <w:basedOn w:val="Absatz-Standardschriftart"/>
+    <w:link w:val="Sprechblasentext"/>
+    <w:uiPriority w:val="99"/>
+    <w:semiHidden/>
+    <w:rsid w:val="000E1893"/>
+    <w:rPr>
+      <w:rFonts w:ascii="Tahoma" w:hAnsi="Tahoma" w:cs="Tahoma"/>
+      <w:sz w:val="16"/>
+      <w:szCs w:val="16"/>
+    </w:rPr>
+  </w:style>
 </w:styles>
 </file>
 
@@ -469,6 +2186,62 @@
     <w:uiPriority w:val="99"/>
     <w:semiHidden/>
     <w:unhideWhenUsed/>
+  </w:style>
+  <w:style w:type="table" w:styleId="Tabellenraster">
+    <w:name w:val="Table Grid"/>
+    <w:basedOn w:val="NormaleTabelle"/>
+    <w:uiPriority w:val="59"/>
+    <w:rsid w:val="00665AC0"/>
+    <w:pPr>
+      <w:spacing w:after="0" w:line="240" w:lineRule="auto"/>
+    </w:pPr>
+    <w:tblPr>
+      <w:tblInd w:w="0" w:type="dxa"/>
+      <w:tblBorders>
+        <w:top w:val="single" w:sz="4" w:space="0" w:color="auto"/>
+        <w:left w:val="single" w:sz="4" w:space="0" w:color="auto"/>
+        <w:bottom w:val="single" w:sz="4" w:space="0" w:color="auto"/>
+        <w:right w:val="single" w:sz="4" w:space="0" w:color="auto"/>
+        <w:insideH w:val="single" w:sz="4" w:space="0" w:color="auto"/>
+        <w:insideV w:val="single" w:sz="4" w:space="0" w:color="auto"/>
+      </w:tblBorders>
+      <w:tblCellMar>
+        <w:top w:w="0" w:type="dxa"/>
+        <w:left w:w="108" w:type="dxa"/>
+        <w:bottom w:w="0" w:type="dxa"/>
+        <w:right w:w="108" w:type="dxa"/>
+      </w:tblCellMar>
+    </w:tblPr>
+  </w:style>
+  <w:style w:type="paragraph" w:styleId="Sprechblasentext">
+    <w:name w:val="Balloon Text"/>
+    <w:basedOn w:val="Standard"/>
+    <w:link w:val="SprechblasentextZchn"/>
+    <w:uiPriority w:val="99"/>
+    <w:semiHidden/>
+    <w:unhideWhenUsed/>
+    <w:rsid w:val="000E1893"/>
+    <w:pPr>
+      <w:spacing w:after="0" w:line="240" w:lineRule="auto"/>
+    </w:pPr>
+    <w:rPr>
+      <w:rFonts w:ascii="Tahoma" w:hAnsi="Tahoma" w:cs="Tahoma"/>
+      <w:sz w:val="16"/>
+      <w:szCs w:val="16"/>
+    </w:rPr>
+  </w:style>
+  <w:style w:type="character" w:customStyle="1" w:styleId="SprechblasentextZchn">
+    <w:name w:val="Sprechblasentext Zchn"/>
+    <w:basedOn w:val="Absatz-Standardschriftart"/>
+    <w:link w:val="Sprechblasentext"/>
+    <w:uiPriority w:val="99"/>
+    <w:semiHidden/>
+    <w:rsid w:val="000E1893"/>
+    <w:rPr>
+      <w:rFonts w:ascii="Tahoma" w:hAnsi="Tahoma" w:cs="Tahoma"/>
+      <w:sz w:val="16"/>
+      <w:szCs w:val="16"/>
+    </w:rPr>
   </w:style>
 </w:styles>
 </file>
